--- a/src/assets/form.docx
+++ b/src/assets/form.docx
@@ -40,8 +40,9 @@
         <w:tblLook w:val="04A0" w:firstRow="1" w:lastRow="0" w:firstColumn="1" w:lastColumn="0" w:noHBand="0" w:noVBand="1"/>
       </w:tblPr>
       <w:tblGrid>
-        <w:gridCol w:w="1795"/>
-        <w:gridCol w:w="6835"/>
+        <w:gridCol w:w="1409"/>
+        <w:gridCol w:w="3792"/>
+        <w:gridCol w:w="3429"/>
       </w:tblGrid>
       <w:tr>
         <w:trPr>
@@ -49,7 +50,7 @@
         </w:trPr>
         <w:tc>
           <w:tcPr>
-            <w:tcW w:w="1795" w:type="dxa"/>
+            <w:tcW w:w="1409" w:type="dxa"/>
             <w:vAlign w:val="center"/>
           </w:tcPr>
           <w:p>
@@ -71,8 +72,22 @@
         </w:tc>
         <w:tc>
           <w:tcPr>
-            <w:tcW w:w="6835" w:type="dxa"/>
-            <w:vAlign w:val="center"/>
+            <w:tcW w:w="3792" w:type="dxa"/>
+            <w:vAlign w:val="center"/>
+          </w:tcPr>
+          <w:p>
+            <w:pPr>
+              <w:rPr>
+                <w:sz w:val="24"/>
+                <w:szCs w:val="24"/>
+              </w:rPr>
+            </w:pPr>
+          </w:p>
+        </w:tc>
+        <w:tc>
+          <w:tcPr>
+            <w:tcW w:w="3429" w:type="dxa"/>
+            <w:vMerge w:val="restart"/>
           </w:tcPr>
           <w:p>
             <w:pPr>
@@ -90,7 +105,7 @@
         </w:trPr>
         <w:tc>
           <w:tcPr>
-            <w:tcW w:w="1795" w:type="dxa"/>
+            <w:tcW w:w="1409" w:type="dxa"/>
             <w:vAlign w:val="center"/>
           </w:tcPr>
           <w:p>
@@ -112,8 +127,22 @@
         </w:tc>
         <w:tc>
           <w:tcPr>
-            <w:tcW w:w="6835" w:type="dxa"/>
-            <w:vAlign w:val="center"/>
+            <w:tcW w:w="3792" w:type="dxa"/>
+            <w:vAlign w:val="center"/>
+          </w:tcPr>
+          <w:p>
+            <w:pPr>
+              <w:rPr>
+                <w:sz w:val="24"/>
+                <w:szCs w:val="24"/>
+              </w:rPr>
+            </w:pPr>
+          </w:p>
+        </w:tc>
+        <w:tc>
+          <w:tcPr>
+            <w:tcW w:w="3429" w:type="dxa"/>
+            <w:vMerge/>
           </w:tcPr>
           <w:p>
             <w:pPr>
@@ -131,7 +160,7 @@
         </w:trPr>
         <w:tc>
           <w:tcPr>
-            <w:tcW w:w="1795" w:type="dxa"/>
+            <w:tcW w:w="1409" w:type="dxa"/>
             <w:vAlign w:val="center"/>
           </w:tcPr>
           <w:p>
@@ -153,8 +182,22 @@
         </w:tc>
         <w:tc>
           <w:tcPr>
-            <w:tcW w:w="6835" w:type="dxa"/>
-            <w:vAlign w:val="center"/>
+            <w:tcW w:w="3792" w:type="dxa"/>
+            <w:vAlign w:val="center"/>
+          </w:tcPr>
+          <w:p>
+            <w:pPr>
+              <w:rPr>
+                <w:sz w:val="24"/>
+                <w:szCs w:val="24"/>
+              </w:rPr>
+            </w:pPr>
+          </w:p>
+        </w:tc>
+        <w:tc>
+          <w:tcPr>
+            <w:tcW w:w="3429" w:type="dxa"/>
+            <w:vMerge/>
           </w:tcPr>
           <w:p>
             <w:pPr>
@@ -172,7 +215,7 @@
         </w:trPr>
         <w:tc>
           <w:tcPr>
-            <w:tcW w:w="1795" w:type="dxa"/>
+            <w:tcW w:w="1409" w:type="dxa"/>
             <w:vAlign w:val="center"/>
           </w:tcPr>
           <w:p>
@@ -194,7 +237,7 @@
         </w:tc>
         <w:tc>
           <w:tcPr>
-            <w:tcW w:w="6835" w:type="dxa"/>
+            <w:tcW w:w="3792" w:type="dxa"/>
             <w:vAlign w:val="center"/>
           </w:tcPr>
           <w:p>
@@ -250,6 +293,21 @@
               </w:rPr>
               <w:t>Female</w:t>
             </w:r>
+          </w:p>
+        </w:tc>
+        <w:tc>
+          <w:tcPr>
+            <w:tcW w:w="3429" w:type="dxa"/>
+            <w:vMerge/>
+          </w:tcPr>
+          <w:p>
+            <w:pPr>
+              <w:rPr>
+                <w:rFonts w:hint="eastAsia"/>
+                <w:sz w:val="24"/>
+                <w:szCs w:val="24"/>
+              </w:rPr>
+            </w:pPr>
           </w:p>
         </w:tc>
       </w:tr>
@@ -259,7 +317,7 @@
         </w:trPr>
         <w:tc>
           <w:tcPr>
-            <w:tcW w:w="1795" w:type="dxa"/>
+            <w:tcW w:w="1409" w:type="dxa"/>
             <w:vAlign w:val="center"/>
           </w:tcPr>
           <w:p>
@@ -281,8 +339,22 @@
         </w:tc>
         <w:tc>
           <w:tcPr>
-            <w:tcW w:w="6835" w:type="dxa"/>
-            <w:vAlign w:val="center"/>
+            <w:tcW w:w="3792" w:type="dxa"/>
+            <w:vAlign w:val="center"/>
+          </w:tcPr>
+          <w:p>
+            <w:pPr>
+              <w:rPr>
+                <w:sz w:val="24"/>
+                <w:szCs w:val="24"/>
+              </w:rPr>
+            </w:pPr>
+          </w:p>
+        </w:tc>
+        <w:tc>
+          <w:tcPr>
+            <w:tcW w:w="3429" w:type="dxa"/>
+            <w:vMerge/>
           </w:tcPr>
           <w:p>
             <w:pPr>
@@ -300,7 +372,7 @@
         </w:trPr>
         <w:tc>
           <w:tcPr>
-            <w:tcW w:w="1795" w:type="dxa"/>
+            <w:tcW w:w="1409" w:type="dxa"/>
             <w:vAlign w:val="center"/>
           </w:tcPr>
           <w:p>
@@ -322,8 +394,22 @@
         </w:tc>
         <w:tc>
           <w:tcPr>
-            <w:tcW w:w="6835" w:type="dxa"/>
-            <w:vAlign w:val="center"/>
+            <w:tcW w:w="3792" w:type="dxa"/>
+            <w:vAlign w:val="center"/>
+          </w:tcPr>
+          <w:p>
+            <w:pPr>
+              <w:rPr>
+                <w:sz w:val="24"/>
+                <w:szCs w:val="24"/>
+              </w:rPr>
+            </w:pPr>
+          </w:p>
+        </w:tc>
+        <w:tc>
+          <w:tcPr>
+            <w:tcW w:w="3429" w:type="dxa"/>
+            <w:vMerge/>
           </w:tcPr>
           <w:p>
             <w:pPr>
@@ -341,7 +427,7 @@
         </w:trPr>
         <w:tc>
           <w:tcPr>
-            <w:tcW w:w="1795" w:type="dxa"/>
+            <w:tcW w:w="1409" w:type="dxa"/>
             <w:vAlign w:val="center"/>
           </w:tcPr>
           <w:p>
@@ -363,49 +449,22 @@
         </w:tc>
         <w:tc>
           <w:tcPr>
-            <w:tcW w:w="6835" w:type="dxa"/>
-            <w:vAlign w:val="center"/>
-          </w:tcPr>
-          <w:p>
-            <w:pPr>
-              <w:rPr>
-                <w:sz w:val="24"/>
-                <w:szCs w:val="24"/>
-              </w:rPr>
-            </w:pPr>
-          </w:p>
-        </w:tc>
-      </w:tr>
-      <w:tr>
-        <w:trPr>
-          <w:trHeight w:val="3032"/>
-        </w:trPr>
-        <w:tc>
-          <w:tcPr>
-            <w:tcW w:w="1795" w:type="dxa"/>
-            <w:vAlign w:val="center"/>
-          </w:tcPr>
-          <w:p>
-            <w:pPr>
-              <w:jc w:val="center"/>
-              <w:rPr>
-                <w:sz w:val="24"/>
-                <w:szCs w:val="24"/>
-              </w:rPr>
-            </w:pPr>
-            <w:r>
-              <w:rPr>
-                <w:sz w:val="24"/>
-                <w:szCs w:val="24"/>
-              </w:rPr>
-              <w:t>QR code</w:t>
-            </w:r>
-          </w:p>
-        </w:tc>
-        <w:tc>
-          <w:tcPr>
-            <w:tcW w:w="6835" w:type="dxa"/>
-            <w:vAlign w:val="center"/>
+            <w:tcW w:w="3792" w:type="dxa"/>
+            <w:vAlign w:val="center"/>
+          </w:tcPr>
+          <w:p>
+            <w:pPr>
+              <w:rPr>
+                <w:sz w:val="24"/>
+                <w:szCs w:val="24"/>
+              </w:rPr>
+            </w:pPr>
+          </w:p>
+        </w:tc>
+        <w:tc>
+          <w:tcPr>
+            <w:tcW w:w="3429" w:type="dxa"/>
+            <w:vMerge/>
           </w:tcPr>
           <w:p>
             <w:pPr>
